--- a/communicative/translation/Livre5_1-10_total.docx
+++ b/communicative/translation/Livre5_1-10_total.docx
@@ -455,17 +455,7 @@
         <w:rPr>
           <w:rStyle w:val="Communicative"/>
         </w:rPr>
-        <w:t>3. Adopter une attitude parfaite</w:t>
-        <w:br/>
-        <w:br/>
-        <w:t>Quand vous enseignez, ne vous allongez pas, ne vous adossez pas, n’étendez pas vos jambes etc. et tournez la roue du Dharma comme le fit le Roi des Sakyas.</w:t>
-        <w:br/>
-        <w:t>Abstenez-vous de parler trop ou de manière disharmonieuse, de vous répéter, de parler parfois trop bas, parfois trop fort etc. et enseignez dans un langage claire et pure.</w:t>
-        <w:br/>
-        <w:t>Sans attachement ni aversion, pensez que vous allez faire tomber en pluie le Dharma fidèle à la vacuité et au Samadhi de la divinité etc., avec la motivation de conduire tous les êtres vers ce qui leur est bénéfique et vers le bonheur.</w:t>
-        <w:br/>
-        <w:br/>
-        <w:t xml:space="preserve"> 3. L’adoption d’une attitude parfaite</w:t>
+        <w:t>3. L’adoption d’une attitude parfaite</w:t>
         <w:br/>
         <w:br/>
         <w:t>Lorsque vous enseignez, ne vous allongez pas, ne vous adossez pas, n’étendez pas vos jambes et tournez la roue du Dharma comme le fit le Roi des Sakyas.</w:t>
@@ -3986,9 +3976,6 @@
         <w:rPr>
           <w:rStyle w:val="Communicative"/>
         </w:rPr>
-        <w:t>Ecoute en faisant en sorte de retenir’’ Ecouter de sorte à retenir revient à corriger le défaut du récipient au fond percé. En effet, de même qu’un liquide de qualité ne reste pas dans un récipient percé, quand on s’ennuie en écoutant le Dharma, que l’on ne prête pas attention aux mots, cela n’est d’aucune utilité. Par conséquent, préserve-toi de l’ennui incapacitant et écoute avec assiduité !</w:t>
-        <w:br/>
-        <w:br/>
         <w:t xml:space="preserve">« Écoute en faisant en sorte de retenir » : cela revient à corriger le défaut du récipient à fond percé. En effet, de même qu’un liquide de qualité ne reste pas dans un récipient percé, quand on s’ennuie en écoutant le Dharma, qu’on ne prête pas attention aux mots, cela n’est d’aucune utilité. Ainsi est-il dit : préserve-toi de l’ennui qui t’empêche de mémoriser et écoute avec assiduité ! </w:t>
       </w:r>
     </w:p>
